--- a/EDA/EDA.docx
+++ b/EDA/EDA.docx
@@ -36,6 +36,478 @@
     <w:p>
       <w:r>
         <w:t>Credit scoring algorithms, which make a guess at the probability of default, are the method banks use to determine whether or not a loan should be granted. This competition requires participants to improve on the state of the art in credit scoring, by predicting the probability that somebody will experience financial distress in the next two years.</w:t>
+      </w:r>
+    </w:p>
+    <w:p>
+      <w:pPr>
+        <w:shd w:val="clear" w:color="auto" w:fill="FFFFFF"/>
+        <w:spacing w:after="0" w:line="240" w:lineRule="auto"/>
+        <w:outlineLvl w:val="2"/>
+        <w:rPr>
+          <w:rFonts w:ascii="Helvetica" w:eastAsia="Times New Roman" w:hAnsi="Helvetica" w:cs="Helvetica"/>
+          <w:b/>
+          <w:bCs/>
+          <w:color w:val="000000"/>
+          <w:sz w:val="27"/>
+          <w:szCs w:val="27"/>
+        </w:rPr>
+      </w:pPr>
+      <w:r>
+        <w:rPr>
+          <w:rFonts w:ascii="Helvetica" w:eastAsia="Times New Roman" w:hAnsi="Helvetica" w:cs="Helvetica"/>
+          <w:b/>
+          <w:bCs/>
+          <w:color w:val="000000"/>
+          <w:sz w:val="27"/>
+          <w:szCs w:val="27"/>
+        </w:rPr>
+        <w:t>Data dictionary</w:t>
+      </w:r>
+    </w:p>
+    <w:p>
+      <w:pPr>
+        <w:shd w:val="clear" w:color="auto" w:fill="FFFFFF"/>
+        <w:spacing w:after="0" w:line="300" w:lineRule="atLeast"/>
+        <w:jc w:val="both"/>
+        <w:rPr>
+          <w:rFonts w:ascii="Helvetica" w:eastAsia="Times New Roman" w:hAnsi="Helvetica" w:cs="Helvetica"/>
+          <w:color w:val="000000"/>
+          <w:sz w:val="21"/>
+          <w:szCs w:val="21"/>
+        </w:rPr>
+      </w:pPr>
+      <w:r>
+        <w:rPr>
+          <w:rFonts w:ascii="Helvetica" w:eastAsia="Times New Roman" w:hAnsi="Helvetica" w:cs="Helvetica"/>
+          <w:b/>
+          <w:bCs/>
+          <w:color w:val="000000"/>
+          <w:sz w:val="21"/>
+          <w:szCs w:val="21"/>
+        </w:rPr>
+        <w:t>SeriousDlqin2yrs</w:t>
+      </w:r>
+      <w:r>
+        <w:rPr>
+          <w:rFonts w:ascii="Helvetica" w:eastAsia="Times New Roman" w:hAnsi="Helvetica" w:cs="Helvetica"/>
+          <w:color w:val="000000"/>
+          <w:sz w:val="21"/>
+          <w:szCs w:val="21"/>
+        </w:rPr>
+        <w:t> Person experienced 90</w:t>
+      </w:r>
+      <w:r>
+        <w:rPr>
+          <w:rFonts w:ascii="Helvetica" w:eastAsia="Times New Roman" w:hAnsi="Helvetica" w:cs="Helvetica"/>
+          <w:color w:val="000000"/>
+          <w:sz w:val="21"/>
+          <w:szCs w:val="21"/>
+        </w:rPr>
+        <w:t xml:space="preserve"> days past due delinquency or worse</w:t>
+      </w:r>
+    </w:p>
+    <w:p>
+      <w:pPr>
+        <w:shd w:val="clear" w:color="auto" w:fill="FFFFFF"/>
+        <w:spacing w:after="0" w:line="300" w:lineRule="atLeast"/>
+        <w:jc w:val="both"/>
+        <w:rPr>
+          <w:rFonts w:ascii="Helvetica" w:eastAsia="Times New Roman" w:hAnsi="Helvetica" w:cs="Helvetica"/>
+          <w:color w:val="000000"/>
+          <w:sz w:val="21"/>
+          <w:szCs w:val="21"/>
+        </w:rPr>
+      </w:pPr>
+      <w:proofErr w:type="spellStart"/>
+      <w:r>
+        <w:rPr>
+          <w:rFonts w:ascii="Helvetica" w:eastAsia="Times New Roman" w:hAnsi="Helvetica" w:cs="Helvetica"/>
+          <w:b/>
+          <w:bCs/>
+          <w:color w:val="000000"/>
+          <w:sz w:val="21"/>
+          <w:szCs w:val="21"/>
+        </w:rPr>
+        <w:t>RevolvingUtilizationOfUnsecuredLines</w:t>
+      </w:r>
+      <w:proofErr w:type="spellEnd"/>
+      <w:r>
+        <w:rPr>
+          <w:rFonts w:ascii="Helvetica" w:eastAsia="Times New Roman" w:hAnsi="Helvetica" w:cs="Helvetica"/>
+          <w:color w:val="000000"/>
+          <w:sz w:val="21"/>
+          <w:szCs w:val="21"/>
+        </w:rPr>
+        <w:t>: Total balance on credit cards and personal lines of credit except real estate and no installment debt like car loans divided by the sum of credit limits</w:t>
+      </w:r>
+    </w:p>
+    <w:p>
+      <w:pPr>
+        <w:shd w:val="clear" w:color="auto" w:fill="FFFFFF"/>
+        <w:spacing w:after="0" w:line="300" w:lineRule="atLeast"/>
+        <w:jc w:val="both"/>
+        <w:rPr>
+          <w:rFonts w:ascii="Helvetica" w:eastAsia="Times New Roman" w:hAnsi="Helvetica" w:cs="Helvetica"/>
+          <w:color w:val="000000"/>
+          <w:sz w:val="21"/>
+          <w:szCs w:val="21"/>
+        </w:rPr>
+      </w:pPr>
+      <w:r>
+        <w:rPr>
+          <w:rFonts w:ascii="Helvetica" w:eastAsia="Times New Roman" w:hAnsi="Helvetica" w:cs="Helvetica"/>
+          <w:b/>
+          <w:bCs/>
+          <w:color w:val="000000"/>
+          <w:sz w:val="21"/>
+          <w:szCs w:val="21"/>
+        </w:rPr>
+        <w:t>age</w:t>
+      </w:r>
+      <w:r>
+        <w:rPr>
+          <w:rFonts w:ascii="Helvetica" w:eastAsia="Times New Roman" w:hAnsi="Helvetica" w:cs="Helvetica"/>
+          <w:color w:val="000000"/>
+          <w:sz w:val="21"/>
+          <w:szCs w:val="21"/>
+        </w:rPr>
+        <w:t> </w:t>
+      </w:r>
+      <w:proofErr w:type="spellStart"/>
+      <w:r>
+        <w:rPr>
+          <w:rFonts w:ascii="Helvetica" w:eastAsia="Times New Roman" w:hAnsi="Helvetica" w:cs="Helvetica"/>
+          <w:color w:val="000000"/>
+          <w:sz w:val="21"/>
+          <w:szCs w:val="21"/>
+        </w:rPr>
+        <w:t>Age</w:t>
+      </w:r>
+      <w:proofErr w:type="spellEnd"/>
+      <w:r>
+        <w:rPr>
+          <w:rFonts w:ascii="Helvetica" w:eastAsia="Times New Roman" w:hAnsi="Helvetica" w:cs="Helvetica"/>
+          <w:color w:val="000000"/>
+          <w:sz w:val="21"/>
+          <w:szCs w:val="21"/>
+        </w:rPr>
+        <w:t xml:space="preserve"> of borrower in years</w:t>
+      </w:r>
+    </w:p>
+    <w:p>
+      <w:pPr>
+        <w:shd w:val="clear" w:color="auto" w:fill="FFFFFF"/>
+        <w:spacing w:after="0" w:line="300" w:lineRule="atLeast"/>
+        <w:jc w:val="both"/>
+        <w:rPr>
+          <w:rFonts w:ascii="Helvetica" w:eastAsia="Times New Roman" w:hAnsi="Helvetica" w:cs="Helvetica"/>
+          <w:color w:val="000000"/>
+          <w:sz w:val="21"/>
+          <w:szCs w:val="21"/>
+        </w:rPr>
+      </w:pPr>
+      <w:r>
+        <w:rPr>
+          <w:rFonts w:ascii="Helvetica" w:eastAsia="Times New Roman" w:hAnsi="Helvetica" w:cs="Helvetica"/>
+          <w:b/>
+          <w:bCs/>
+          <w:color w:val="000000"/>
+          <w:sz w:val="21"/>
+          <w:szCs w:val="21"/>
+        </w:rPr>
+        <w:t>NumberOfTime30-59DaysPastDueNotWorse</w:t>
+      </w:r>
+      <w:r>
+        <w:rPr>
+          <w:rFonts w:ascii="Helvetica" w:eastAsia="Times New Roman" w:hAnsi="Helvetica" w:cs="Helvetica"/>
+          <w:color w:val="000000"/>
+          <w:sz w:val="21"/>
+          <w:szCs w:val="21"/>
+        </w:rPr>
+        <w:t>: Number of times borrower has been 30-59 days past due but no worse in the last 2 years.</w:t>
+      </w:r>
+    </w:p>
+    <w:p>
+      <w:pPr>
+        <w:shd w:val="clear" w:color="auto" w:fill="FFFFFF"/>
+        <w:spacing w:after="0" w:line="300" w:lineRule="atLeast"/>
+        <w:jc w:val="both"/>
+        <w:rPr>
+          <w:rFonts w:ascii="Helvetica" w:eastAsia="Times New Roman" w:hAnsi="Helvetica" w:cs="Helvetica"/>
+          <w:color w:val="000000"/>
+          <w:sz w:val="21"/>
+          <w:szCs w:val="21"/>
+        </w:rPr>
+      </w:pPr>
+      <w:proofErr w:type="spellStart"/>
+      <w:r>
+        <w:rPr>
+          <w:rFonts w:ascii="Helvetica" w:eastAsia="Times New Roman" w:hAnsi="Helvetica" w:cs="Helvetica"/>
+          <w:b/>
+          <w:bCs/>
+          <w:color w:val="000000"/>
+          <w:sz w:val="21"/>
+          <w:szCs w:val="21"/>
+        </w:rPr>
+        <w:t>DebtRatio</w:t>
+      </w:r>
+      <w:proofErr w:type="spellEnd"/>
+      <w:r>
+        <w:rPr>
+          <w:rFonts w:ascii="Helvetica" w:eastAsia="Times New Roman" w:hAnsi="Helvetica" w:cs="Helvetica"/>
+          <w:color w:val="000000"/>
+          <w:sz w:val="21"/>
+          <w:szCs w:val="21"/>
+        </w:rPr>
+        <w:t xml:space="preserve">: Monthly debt payments, </w:t>
+      </w:r>
+      <w:proofErr w:type="spellStart"/>
+      <w:proofErr w:type="gramStart"/>
+      <w:r>
+        <w:rPr>
+          <w:rFonts w:ascii="Helvetica" w:eastAsia="Times New Roman" w:hAnsi="Helvetica" w:cs="Helvetica"/>
+          <w:color w:val="000000"/>
+          <w:sz w:val="21"/>
+          <w:szCs w:val="21"/>
+        </w:rPr>
+        <w:t>alimony,living</w:t>
+      </w:r>
+      <w:proofErr w:type="spellEnd"/>
+      <w:proofErr w:type="gramEnd"/>
+      <w:r>
+        <w:rPr>
+          <w:rFonts w:ascii="Helvetica" w:eastAsia="Times New Roman" w:hAnsi="Helvetica" w:cs="Helvetica"/>
+          <w:color w:val="000000"/>
+          <w:sz w:val="21"/>
+          <w:szCs w:val="21"/>
+        </w:rPr>
+        <w:t xml:space="preserve"> costs divided by </w:t>
+      </w:r>
+      <w:proofErr w:type="spellStart"/>
+      <w:r>
+        <w:rPr>
+          <w:rFonts w:ascii="Helvetica" w:eastAsia="Times New Roman" w:hAnsi="Helvetica" w:cs="Helvetica"/>
+          <w:color w:val="000000"/>
+          <w:sz w:val="21"/>
+          <w:szCs w:val="21"/>
+        </w:rPr>
+        <w:t>monthy</w:t>
+      </w:r>
+      <w:proofErr w:type="spellEnd"/>
+      <w:r>
+        <w:rPr>
+          <w:rFonts w:ascii="Helvetica" w:eastAsia="Times New Roman" w:hAnsi="Helvetica" w:cs="Helvetica"/>
+          <w:color w:val="000000"/>
+          <w:sz w:val="21"/>
+          <w:szCs w:val="21"/>
+        </w:rPr>
+        <w:t xml:space="preserve"> gross income</w:t>
+      </w:r>
+    </w:p>
+    <w:p>
+      <w:pPr>
+        <w:shd w:val="clear" w:color="auto" w:fill="FFFFFF"/>
+        <w:spacing w:after="0" w:line="300" w:lineRule="atLeast"/>
+        <w:jc w:val="both"/>
+        <w:rPr>
+          <w:rFonts w:ascii="Helvetica" w:eastAsia="Times New Roman" w:hAnsi="Helvetica" w:cs="Helvetica"/>
+          <w:color w:val="000000"/>
+          <w:sz w:val="21"/>
+          <w:szCs w:val="21"/>
+        </w:rPr>
+      </w:pPr>
+      <w:proofErr w:type="spellStart"/>
+      <w:r>
+        <w:rPr>
+          <w:rFonts w:ascii="Helvetica" w:eastAsia="Times New Roman" w:hAnsi="Helvetica" w:cs="Helvetica"/>
+          <w:b/>
+          <w:bCs/>
+          <w:color w:val="000000"/>
+          <w:sz w:val="21"/>
+          <w:szCs w:val="21"/>
+        </w:rPr>
+        <w:t>MonthlyIncome</w:t>
+      </w:r>
+      <w:proofErr w:type="spellEnd"/>
+      <w:r>
+        <w:rPr>
+          <w:rFonts w:ascii="Helvetica" w:eastAsia="Times New Roman" w:hAnsi="Helvetica" w:cs="Helvetica"/>
+          <w:color w:val="000000"/>
+          <w:sz w:val="21"/>
+          <w:szCs w:val="21"/>
+        </w:rPr>
+        <w:t>: Monthly income</w:t>
+      </w:r>
+    </w:p>
+    <w:p>
+      <w:pPr>
+        <w:shd w:val="clear" w:color="auto" w:fill="FFFFFF"/>
+        <w:spacing w:after="0" w:line="300" w:lineRule="atLeast"/>
+        <w:jc w:val="both"/>
+        <w:rPr>
+          <w:rFonts w:ascii="Helvetica" w:eastAsia="Times New Roman" w:hAnsi="Helvetica" w:cs="Helvetica"/>
+          <w:color w:val="000000"/>
+          <w:sz w:val="21"/>
+          <w:szCs w:val="21"/>
+        </w:rPr>
+      </w:pPr>
+      <w:proofErr w:type="spellStart"/>
+      <w:r>
+        <w:rPr>
+          <w:rFonts w:ascii="Helvetica" w:eastAsia="Times New Roman" w:hAnsi="Helvetica" w:cs="Helvetica"/>
+          <w:b/>
+          <w:bCs/>
+          <w:color w:val="000000"/>
+          <w:sz w:val="21"/>
+          <w:szCs w:val="21"/>
+        </w:rPr>
+        <w:t>NumberOfOpenCreditLinesAndLoans</w:t>
+      </w:r>
+      <w:proofErr w:type="spellEnd"/>
+      <w:r>
+        <w:rPr>
+          <w:rFonts w:ascii="Helvetica" w:eastAsia="Times New Roman" w:hAnsi="Helvetica" w:cs="Helvetica"/>
+          <w:color w:val="000000"/>
+          <w:sz w:val="21"/>
+          <w:szCs w:val="21"/>
+        </w:rPr>
+        <w:t>: Number of Open loans (installment like car loan or mortgage) and Lines of credit (e.g. credit cards)</w:t>
+      </w:r>
+    </w:p>
+    <w:p>
+      <w:pPr>
+        <w:shd w:val="clear" w:color="auto" w:fill="FFFFFF"/>
+        <w:spacing w:after="0" w:line="300" w:lineRule="atLeast"/>
+        <w:jc w:val="both"/>
+        <w:rPr>
+          <w:rFonts w:ascii="Helvetica" w:eastAsia="Times New Roman" w:hAnsi="Helvetica" w:cs="Helvetica"/>
+          <w:color w:val="000000"/>
+          <w:sz w:val="21"/>
+          <w:szCs w:val="21"/>
+        </w:rPr>
+      </w:pPr>
+      <w:r>
+        <w:rPr>
+          <w:rFonts w:ascii="Helvetica" w:eastAsia="Times New Roman" w:hAnsi="Helvetica" w:cs="Helvetica"/>
+          <w:b/>
+          <w:bCs/>
+          <w:color w:val="000000"/>
+          <w:sz w:val="21"/>
+          <w:szCs w:val="21"/>
+        </w:rPr>
+        <w:t>NumberOfTimes90DaysLate</w:t>
+      </w:r>
+      <w:r>
+        <w:rPr>
+          <w:rFonts w:ascii="Helvetica" w:eastAsia="Times New Roman" w:hAnsi="Helvetica" w:cs="Helvetica"/>
+          <w:color w:val="000000"/>
+          <w:sz w:val="21"/>
+          <w:szCs w:val="21"/>
+        </w:rPr>
+        <w:t>: Number of times borrower has been 90 days or more past due.</w:t>
+      </w:r>
+    </w:p>
+    <w:p>
+      <w:pPr>
+        <w:shd w:val="clear" w:color="auto" w:fill="FFFFFF"/>
+        <w:spacing w:after="0" w:line="300" w:lineRule="atLeast"/>
+        <w:jc w:val="both"/>
+        <w:rPr>
+          <w:rFonts w:ascii="Helvetica" w:eastAsia="Times New Roman" w:hAnsi="Helvetica" w:cs="Helvetica"/>
+          <w:color w:val="000000"/>
+          <w:sz w:val="21"/>
+          <w:szCs w:val="21"/>
+        </w:rPr>
+      </w:pPr>
+      <w:proofErr w:type="spellStart"/>
+      <w:r>
+        <w:rPr>
+          <w:rFonts w:ascii="Helvetica" w:eastAsia="Times New Roman" w:hAnsi="Helvetica" w:cs="Helvetica"/>
+          <w:b/>
+          <w:bCs/>
+          <w:color w:val="000000"/>
+          <w:sz w:val="21"/>
+          <w:szCs w:val="21"/>
+        </w:rPr>
+        <w:t>NumberRealEstateLoansOrLines</w:t>
+      </w:r>
+      <w:proofErr w:type="spellEnd"/>
+      <w:r>
+        <w:rPr>
+          <w:rFonts w:ascii="Helvetica" w:eastAsia="Times New Roman" w:hAnsi="Helvetica" w:cs="Helvetica"/>
+          <w:color w:val="000000"/>
+          <w:sz w:val="21"/>
+          <w:szCs w:val="21"/>
+        </w:rPr>
+        <w:t>: Number of mortgage and real estate loans including home equity lines of credit</w:t>
+      </w:r>
+    </w:p>
+    <w:p>
+      <w:pPr>
+        <w:shd w:val="clear" w:color="auto" w:fill="FFFFFF"/>
+        <w:spacing w:after="0" w:line="300" w:lineRule="atLeast"/>
+        <w:jc w:val="both"/>
+        <w:rPr>
+          <w:rFonts w:ascii="Helvetica" w:eastAsia="Times New Roman" w:hAnsi="Helvetica" w:cs="Helvetica"/>
+          <w:color w:val="000000"/>
+          <w:sz w:val="21"/>
+          <w:szCs w:val="21"/>
+        </w:rPr>
+      </w:pPr>
+      <w:r>
+        <w:rPr>
+          <w:rFonts w:ascii="Helvetica" w:eastAsia="Times New Roman" w:hAnsi="Helvetica" w:cs="Helvetica"/>
+          <w:b/>
+          <w:bCs/>
+          <w:color w:val="000000"/>
+          <w:sz w:val="21"/>
+          <w:szCs w:val="21"/>
+        </w:rPr>
+        <w:t>NumberOfTime60-89DaysPastDueNotWorse</w:t>
+      </w:r>
+      <w:r>
+        <w:rPr>
+          <w:rFonts w:ascii="Helvetica" w:eastAsia="Times New Roman" w:hAnsi="Helvetica" w:cs="Helvetica"/>
+          <w:color w:val="000000"/>
+          <w:sz w:val="21"/>
+          <w:szCs w:val="21"/>
+        </w:rPr>
+        <w:t>: Number of times borrower has been 60-89 days past due but no worse in the last 2 years.</w:t>
+      </w:r>
+    </w:p>
+    <w:p>
+      <w:pPr>
+        <w:shd w:val="clear" w:color="auto" w:fill="FFFFFF"/>
+        <w:spacing w:after="0" w:line="300" w:lineRule="atLeast"/>
+        <w:jc w:val="both"/>
+        <w:rPr>
+          <w:rFonts w:ascii="Helvetica" w:eastAsia="Times New Roman" w:hAnsi="Helvetica" w:cs="Helvetica"/>
+          <w:color w:val="000000"/>
+          <w:sz w:val="21"/>
+          <w:szCs w:val="21"/>
+        </w:rPr>
+      </w:pPr>
+      <w:proofErr w:type="spellStart"/>
+      <w:r>
+        <w:rPr>
+          <w:rFonts w:ascii="Helvetica" w:eastAsia="Times New Roman" w:hAnsi="Helvetica" w:cs="Helvetica"/>
+          <w:b/>
+          <w:bCs/>
+          <w:color w:val="000000"/>
+          <w:sz w:val="21"/>
+          <w:szCs w:val="21"/>
+        </w:rPr>
+        <w:t>NumberOfDependents</w:t>
+      </w:r>
+      <w:proofErr w:type="spellEnd"/>
+      <w:r>
+        <w:rPr>
+          <w:rFonts w:ascii="Helvetica" w:eastAsia="Times New Roman" w:hAnsi="Helvetica" w:cs="Helvetica"/>
+          <w:color w:val="000000"/>
+          <w:sz w:val="21"/>
+          <w:szCs w:val="21"/>
+        </w:rPr>
+        <w:t>: Number of dependents in family excluding themselves (spouse, children etc.)</w:t>
       </w:r>
     </w:p>
     <w:p/>
@@ -106,11 +578,13 @@
           <w:b/>
         </w:rPr>
       </w:pPr>
+      <w:bookmarkStart w:id="0" w:name="_GoBack"/>
       <w:r>
         <w:rPr>
           <w:b/>
           <w:noProof/>
         </w:rPr>
+        <w:lastRenderedPageBreak/>
         <w:drawing>
           <wp:inline distT="0" distB="0" distL="0" distR="0">
             <wp:extent cx="5943600" cy="2267585"/>
@@ -153,27 +627,109 @@
           </wp:inline>
         </w:drawing>
       </w:r>
-    </w:p>
-    <w:p>
-      <w:pPr>
-        <w:rPr>
-          <w:b/>
-        </w:rPr>
-      </w:pPr>
-    </w:p>
-    <w:p>
-      <w:pPr>
-        <w:rPr>
-          <w:b/>
-        </w:rPr>
-      </w:pPr>
-    </w:p>
-    <w:p>
-      <w:pPr>
-        <w:rPr>
-          <w:b/>
-        </w:rPr>
-      </w:pPr>
+      <w:bookmarkEnd w:id="0"/>
+    </w:p>
+    <w:p>
+      <w:pPr>
+        <w:rPr>
+          <w:b/>
+        </w:rPr>
+      </w:pPr>
+    </w:p>
+    <w:p>
+      <w:pPr>
+        <w:rPr>
+          <w:b/>
+        </w:rPr>
+      </w:pPr>
+    </w:p>
+    <w:p>
+      <w:pPr>
+        <w:rPr>
+          <w:b/>
+        </w:rPr>
+      </w:pPr>
+    </w:p>
+    <w:p>
+      <w:pPr>
+        <w:rPr>
+          <w:b/>
+        </w:rPr>
+      </w:pPr>
+      <w:r>
+        <w:rPr>
+          <w:b/>
+        </w:rPr>
+        <w:t>EDA:</w:t>
+      </w:r>
+    </w:p>
+    <w:p>
+      <w:pPr>
+        <w:rPr>
+          <w:b/>
+        </w:rPr>
+      </w:pPr>
+      <w:r>
+        <w:rPr>
+          <w:b/>
+        </w:rPr>
+        <w:t xml:space="preserve">  </w:t>
+      </w:r>
+      <w:r>
+        <w:rPr>
+          <w:b/>
+        </w:rPr>
+        <w:t xml:space="preserve">   </w:t>
+      </w:r>
+      <w:proofErr w:type="spellStart"/>
+      <w:r>
+        <w:rPr>
+          <w:b/>
+        </w:rPr>
+        <w:t>Mssing</w:t>
+      </w:r>
+      <w:proofErr w:type="spellEnd"/>
+      <w:r>
+        <w:rPr>
+          <w:b/>
+        </w:rPr>
+        <w:t xml:space="preserve"> Value:</w:t>
+      </w:r>
+    </w:p>
+    <w:p>
+      <w:r>
+        <w:rPr>
+          <w:b/>
+        </w:rPr>
+        <w:t xml:space="preserve">         </w:t>
+      </w:r>
+      <w:r>
+        <w:t xml:space="preserve">From the above data summary, we can see that variable monthly income has 29731 NAs (around 19.8% missing rate) and </w:t>
+      </w:r>
+      <w:proofErr w:type="spellStart"/>
+      <w:r>
+        <w:t>NumberofDependents</w:t>
+      </w:r>
+      <w:proofErr w:type="spellEnd"/>
+      <w:r>
+        <w:t xml:space="preserve"> has 3924 NA’s (2.6%). However, there are weird numbers in column </w:t>
+      </w:r>
+      <w:proofErr w:type="spellStart"/>
+      <w:r>
+        <w:t>debtratio</w:t>
+      </w:r>
+      <w:proofErr w:type="spellEnd"/>
+      <w:r>
+        <w:t xml:space="preserve"> and </w:t>
+      </w:r>
+      <w:proofErr w:type="spellStart"/>
+      <w:r>
+        <w:t>RevolvingUtilizationOfUnsecuredLines</w:t>
+      </w:r>
+      <w:proofErr w:type="spellEnd"/>
+      <w:r>
+        <w:t xml:space="preserve"> columns. Need to deal with that.</w:t>
+      </w:r>
     </w:p>
     <w:p>
       <w:pPr>
@@ -186,87 +742,6 @@
           <w:b/>
         </w:rPr>
         <w:lastRenderedPageBreak/>
-        <w:t>EDA:</w:t>
-      </w:r>
-    </w:p>
-    <w:p>
-      <w:pPr>
-        <w:rPr>
-          <w:b/>
-        </w:rPr>
-      </w:pPr>
-      <w:r>
-        <w:rPr>
-          <w:b/>
-        </w:rPr>
-        <w:t xml:space="preserve">  </w:t>
-      </w:r>
-      <w:r>
-        <w:rPr>
-          <w:b/>
-        </w:rPr>
-        <w:t xml:space="preserve">   </w:t>
-      </w:r>
-      <w:proofErr w:type="spellStart"/>
-      <w:r>
-        <w:rPr>
-          <w:b/>
-        </w:rPr>
-        <w:t>Mssing</w:t>
-      </w:r>
-      <w:proofErr w:type="spellEnd"/>
-      <w:r>
-        <w:rPr>
-          <w:b/>
-        </w:rPr>
-        <w:t xml:space="preserve"> Value:</w:t>
-      </w:r>
-    </w:p>
-    <w:p>
-      <w:r>
-        <w:rPr>
-          <w:b/>
-        </w:rPr>
-        <w:t xml:space="preserve">         </w:t>
-      </w:r>
-      <w:r>
-        <w:t xml:space="preserve">From the above data summary, we can see that variable monthly income has 29731 NAs (around 19.8% missing rate) and </w:t>
-      </w:r>
-      <w:proofErr w:type="spellStart"/>
-      <w:r>
-        <w:t>NumberofDependents</w:t>
-      </w:r>
-      <w:proofErr w:type="spellEnd"/>
-      <w:r>
-        <w:t xml:space="preserve"> has 3924 NA’s (2.6%). However, there are weird numbers in column </w:t>
-      </w:r>
-      <w:proofErr w:type="spellStart"/>
-      <w:r>
-        <w:t>debtratio</w:t>
-      </w:r>
-      <w:proofErr w:type="spellEnd"/>
-      <w:r>
-        <w:t xml:space="preserve"> and </w:t>
-      </w:r>
-      <w:proofErr w:type="spellStart"/>
-      <w:r>
-        <w:t>RevolvingUtilizationOfUnsecuredLines</w:t>
-      </w:r>
-      <w:proofErr w:type="spellEnd"/>
-      <w:r>
-        <w:t xml:space="preserve"> columns. Need to deal with that.</w:t>
-      </w:r>
-    </w:p>
-    <w:p>
-      <w:pPr>
-        <w:rPr>
-          <w:b/>
-        </w:rPr>
-      </w:pPr>
-      <w:r>
-        <w:rPr>
-          <w:b/>
-        </w:rPr>
         <w:t xml:space="preserve">            </w:t>
       </w:r>
       <w:r>
@@ -332,45 +807,45 @@
     </w:p>
     <w:p>
       <w:r>
+        <w:t xml:space="preserve">     Below is the correlation matrix heat map. It showed that variables </w:t>
+      </w:r>
+      <w:r>
+        <w:t>NumberOfTime30-59</w:t>
+      </w:r>
+      <w:proofErr w:type="gramStart"/>
+      <w:r>
+        <w:t>DaysPastDueNotWorse</w:t>
+      </w:r>
+      <w:r>
+        <w:t xml:space="preserve">,   </w:t>
+      </w:r>
+      <w:proofErr w:type="gramEnd"/>
+      <w:r>
+        <w:t>NumberOfTime60-89</w:t>
+      </w:r>
+      <w:r>
+        <w:t>DaysPastDueNotWorse</w:t>
+      </w:r>
+      <w:r>
+        <w:t xml:space="preserve">,   </w:t>
+      </w:r>
+      <w:r>
+        <w:t>NumberOfTime</w:t>
+      </w:r>
+      <w:r>
+        <w:t>90</w:t>
+      </w:r>
+      <w:r>
+        <w:t>Days</w:t>
+      </w:r>
+      <w:r>
+        <w:t>late</w:t>
+      </w:r>
+      <w:r>
+        <w:t xml:space="preserve"> </w:t>
+      </w:r>
+      <w:r>
         <w:lastRenderedPageBreak/>
-        <w:t xml:space="preserve">     Below is the correlation matrix heat map. It showed that variables </w:t>
-      </w:r>
-      <w:r>
-        <w:t>NumberOfTime30-59</w:t>
-      </w:r>
-      <w:proofErr w:type="gramStart"/>
-      <w:r>
-        <w:t>DaysPastDueNotWorse</w:t>
-      </w:r>
-      <w:r>
-        <w:t xml:space="preserve">,   </w:t>
-      </w:r>
-      <w:proofErr w:type="gramEnd"/>
-      <w:r>
-        <w:t>NumberOfTime60-89</w:t>
-      </w:r>
-      <w:r>
-        <w:t>DaysPastDueNotWorse</w:t>
-      </w:r>
-      <w:r>
-        <w:t xml:space="preserve">,   </w:t>
-      </w:r>
-      <w:r>
-        <w:t>NumberOfTime</w:t>
-      </w:r>
-      <w:r>
-        <w:t>90</w:t>
-      </w:r>
-      <w:r>
-        <w:t>Days</w:t>
-      </w:r>
-      <w:r>
-        <w:t>late</w:t>
-      </w:r>
-      <w:r>
-        <w:t xml:space="preserve"> </w:t>
-      </w:r>
-      <w:r>
         <w:t xml:space="preserve">are highly correlated with each other. In fact, the correlation is almost 1.0. </w:t>
       </w:r>
       <w:r>
@@ -697,8 +1172,6 @@
         </w:rPr>
         <w:t>PC4: DebtRatio</w:t>
       </w:r>
-      <w:bookmarkStart w:id="0" w:name="_GoBack"/>
-      <w:bookmarkEnd w:id="0"/>
     </w:p>
     <w:p>
       <w:pPr>
@@ -1302,6 +1775,25 @@
     <w:name w:val="Normal"/>
     <w:qFormat/>
   </w:style>
+  <w:style w:type="paragraph" w:styleId="Heading3">
+    <w:name w:val="heading 3"/>
+    <w:basedOn w:val="Normal"/>
+    <w:link w:val="Heading3Char"/>
+    <w:uiPriority w:val="9"/>
+    <w:qFormat/>
+    <w:rsid w:val="00E84DFC"/>
+    <w:pPr>
+      <w:spacing w:before="100" w:beforeAutospacing="1" w:after="100" w:afterAutospacing="1" w:line="240" w:lineRule="auto"/>
+      <w:outlineLvl w:val="2"/>
+    </w:pPr>
+    <w:rPr>
+      <w:rFonts w:ascii="Times New Roman" w:eastAsia="Times New Roman" w:hAnsi="Times New Roman" w:cs="Times New Roman"/>
+      <w:b/>
+      <w:bCs/>
+      <w:sz w:val="27"/>
+      <w:szCs w:val="27"/>
+    </w:rPr>
+  </w:style>
   <w:style w:type="character" w:default="1" w:styleId="DefaultParagraphFont">
     <w:name w:val="Default Paragraph Font"/>
     <w:uiPriority w:val="1"/>
@@ -1392,6 +1884,36 @@
       <w:sz w:val="20"/>
       <w:szCs w:val="20"/>
     </w:rPr>
+  </w:style>
+  <w:style w:type="character" w:customStyle="1" w:styleId="Heading3Char">
+    <w:name w:val="Heading 3 Char"/>
+    <w:basedOn w:val="DefaultParagraphFont"/>
+    <w:link w:val="Heading3"/>
+    <w:uiPriority w:val="9"/>
+    <w:rsid w:val="00E84DFC"/>
+    <w:rPr>
+      <w:rFonts w:ascii="Times New Roman" w:eastAsia="Times New Roman" w:hAnsi="Times New Roman" w:cs="Times New Roman"/>
+      <w:b/>
+      <w:bCs/>
+      <w:sz w:val="27"/>
+      <w:szCs w:val="27"/>
+    </w:rPr>
+  </w:style>
+  <w:style w:type="character" w:styleId="Strong">
+    <w:name w:val="Strong"/>
+    <w:basedOn w:val="DefaultParagraphFont"/>
+    <w:uiPriority w:val="22"/>
+    <w:qFormat/>
+    <w:rsid w:val="00E84DFC"/>
+    <w:rPr>
+      <w:b/>
+      <w:bCs/>
+    </w:rPr>
+  </w:style>
+  <w:style w:type="character" w:customStyle="1" w:styleId="apple-converted-space">
+    <w:name w:val="apple-converted-space"/>
+    <w:basedOn w:val="DefaultParagraphFont"/>
+    <w:rsid w:val="00E84DFC"/>
   </w:style>
 </w:styles>
 </file>
